--- a/Масштабирование_чисел_в_СОК_формат_СКФУ.docx
+++ b/Масштабирование_чисел_в_СОК_формат_СКФУ.docx
@@ -3841,16 +3841,7 @@
           <w:szCs w:val="28"/>
           <w:lang w:val="ru-RU"/>
         </w:rPr>
-        <w:t xml:space="preserve">. Обратите внимание, что </w:t>
-      </w:r>
-      <w:r>
-        <w:rPr>
-          <w:sz w:val="28"/>
-          <w:szCs w:val="28"/>
-          <w:lang w:val="ru-RU"/>
-        </w:rPr>
-        <w:lastRenderedPageBreak/>
-        <w:t xml:space="preserve">если </w:t>
+        <w:t xml:space="preserve">. Обратите внимание, что если </w:t>
       </w:r>
       <m:oMath>
         <m:r>
@@ -3859,6 +3850,7 @@
             <w:sz w:val="28"/>
             <w:szCs w:val="28"/>
           </w:rPr>
+          <w:lastRenderedPageBreak/>
           <m:t>C</m:t>
         </m:r>
         <m:d>
@@ -7154,9 +7146,6 @@
       <w:pPr>
         <w:pStyle w:val="a7"/>
         <w:jc w:val="both"/>
-        <w:rPr>
-          <w:lang w:val="ru-RU"/>
-        </w:rPr>
       </w:pPr>
       <w:r>
         <w:rPr>
@@ -17582,7 +17571,88 @@
                 <w:szCs w:val="28"/>
                 <w:lang w:val="ru-RU"/>
               </w:rPr>
-              <m:t>2346, 247, 418, 1918, 286, 236</m:t>
+              <m:t>2346, 24</m:t>
+            </m:r>
+            <m:r>
+              <w:rPr>
+                <w:rFonts w:ascii="Cambria Math" w:eastAsiaTheme="minorEastAsia" w:hAnsi="Cambria Math"/>
+                <w:sz w:val="28"/>
+                <w:szCs w:val="28"/>
+                <w:lang w:val="ru-RU"/>
+              </w:rPr>
+              <m:t>9</m:t>
+            </m:r>
+            <m:r>
+              <w:rPr>
+                <w:rFonts w:ascii="Cambria Math" w:eastAsiaTheme="minorEastAsia" w:hAnsi="Cambria Math"/>
+                <w:sz w:val="28"/>
+                <w:szCs w:val="28"/>
+                <w:lang w:val="ru-RU"/>
+              </w:rPr>
+              <m:t>, 4</m:t>
+            </m:r>
+            <m:r>
+              <w:rPr>
+                <w:rFonts w:ascii="Cambria Math" w:eastAsiaTheme="minorEastAsia" w:hAnsi="Cambria Math"/>
+                <w:sz w:val="28"/>
+                <w:szCs w:val="28"/>
+                <w:lang w:val="ru-RU"/>
+              </w:rPr>
+              <m:t>21</m:t>
+            </m:r>
+            <m:r>
+              <w:rPr>
+                <w:rFonts w:ascii="Cambria Math" w:eastAsiaTheme="minorEastAsia" w:hAnsi="Cambria Math"/>
+                <w:sz w:val="28"/>
+                <w:szCs w:val="28"/>
+                <w:lang w:val="ru-RU"/>
+              </w:rPr>
+              <m:t>, 19</m:t>
+            </m:r>
+            <m:r>
+              <w:rPr>
+                <w:rFonts w:ascii="Cambria Math" w:eastAsiaTheme="minorEastAsia" w:hAnsi="Cambria Math"/>
+                <w:sz w:val="28"/>
+                <w:szCs w:val="28"/>
+                <w:lang w:val="ru-RU"/>
+              </w:rPr>
+              <m:t>32</m:t>
+            </m:r>
+            <m:r>
+              <w:rPr>
+                <w:rFonts w:ascii="Cambria Math" w:eastAsiaTheme="minorEastAsia" w:hAnsi="Cambria Math"/>
+                <w:sz w:val="28"/>
+                <w:szCs w:val="28"/>
+                <w:lang w:val="ru-RU"/>
+              </w:rPr>
+              <m:t>, 28</m:t>
+            </m:r>
+            <m:r>
+              <w:rPr>
+                <w:rFonts w:ascii="Cambria Math" w:eastAsiaTheme="minorEastAsia" w:hAnsi="Cambria Math"/>
+                <w:sz w:val="28"/>
+                <w:szCs w:val="28"/>
+                <w:lang w:val="ru-RU"/>
+              </w:rPr>
+              <m:t>8</m:t>
+            </m:r>
+            <m:r>
+              <w:rPr>
+                <w:rFonts w:ascii="Cambria Math" w:eastAsiaTheme="minorEastAsia" w:hAnsi="Cambria Math"/>
+                <w:sz w:val="28"/>
+                <w:szCs w:val="28"/>
+                <w:lang w:val="ru-RU"/>
+              </w:rPr>
+              <m:t>, 23</m:t>
+            </m:r>
+            <m:r>
+              <w:rPr>
+                <w:rFonts w:ascii="Cambria Math" w:eastAsiaTheme="minorEastAsia" w:hAnsi="Cambria Math"/>
+                <w:sz w:val="28"/>
+                <w:szCs w:val="28"/>
+                <w:lang w:val="ru-RU"/>
+              </w:rPr>
+              <m:t>8</m:t>
             </m:r>
           </m:e>
         </m:d>
@@ -34740,15 +34810,7 @@
                             <w:sz w:val="28"/>
                             <w:szCs w:val="28"/>
                           </w:rPr>
-                          <m:t>-</m:t>
-                        </m:r>
-                        <m:r>
-                          <w:rPr>
-                            <w:rFonts w:ascii="Cambria Math" w:hAnsi="Cambria Math"/>
-                            <w:sz w:val="28"/>
-                            <w:szCs w:val="28"/>
-                          </w:rPr>
-                          <m:t>σ</m:t>
+                          <m:t>-σ</m:t>
                         </m:r>
                       </m:e>
                     </m:d>

--- a/Масштабирование_чисел_в_СОК_формат_СКФУ.docx
+++ b/Масштабирование_чисел_в_СОК_формат_СКФУ.docx
@@ -7146,6 +7146,9 @@
       <w:pPr>
         <w:pStyle w:val="a7"/>
         <w:jc w:val="both"/>
+        <w:rPr>
+          <w:lang w:val="ru-RU"/>
+        </w:rPr>
       </w:pPr>
       <w:r>
         <w:rPr>
@@ -17571,88 +17574,7 @@
                 <w:szCs w:val="28"/>
                 <w:lang w:val="ru-RU"/>
               </w:rPr>
-              <m:t>2346, 24</m:t>
-            </m:r>
-            <m:r>
-              <w:rPr>
-                <w:rFonts w:ascii="Cambria Math" w:eastAsiaTheme="minorEastAsia" w:hAnsi="Cambria Math"/>
-                <w:sz w:val="28"/>
-                <w:szCs w:val="28"/>
-                <w:lang w:val="ru-RU"/>
-              </w:rPr>
-              <m:t>9</m:t>
-            </m:r>
-            <m:r>
-              <w:rPr>
-                <w:rFonts w:ascii="Cambria Math" w:eastAsiaTheme="minorEastAsia" w:hAnsi="Cambria Math"/>
-                <w:sz w:val="28"/>
-                <w:szCs w:val="28"/>
-                <w:lang w:val="ru-RU"/>
-              </w:rPr>
-              <m:t>, 4</m:t>
-            </m:r>
-            <m:r>
-              <w:rPr>
-                <w:rFonts w:ascii="Cambria Math" w:eastAsiaTheme="minorEastAsia" w:hAnsi="Cambria Math"/>
-                <w:sz w:val="28"/>
-                <w:szCs w:val="28"/>
-                <w:lang w:val="ru-RU"/>
-              </w:rPr>
-              <m:t>21</m:t>
-            </m:r>
-            <m:r>
-              <w:rPr>
-                <w:rFonts w:ascii="Cambria Math" w:eastAsiaTheme="minorEastAsia" w:hAnsi="Cambria Math"/>
-                <w:sz w:val="28"/>
-                <w:szCs w:val="28"/>
-                <w:lang w:val="ru-RU"/>
-              </w:rPr>
-              <m:t>, 19</m:t>
-            </m:r>
-            <m:r>
-              <w:rPr>
-                <w:rFonts w:ascii="Cambria Math" w:eastAsiaTheme="minorEastAsia" w:hAnsi="Cambria Math"/>
-                <w:sz w:val="28"/>
-                <w:szCs w:val="28"/>
-                <w:lang w:val="ru-RU"/>
-              </w:rPr>
-              <m:t>32</m:t>
-            </m:r>
-            <m:r>
-              <w:rPr>
-                <w:rFonts w:ascii="Cambria Math" w:eastAsiaTheme="minorEastAsia" w:hAnsi="Cambria Math"/>
-                <w:sz w:val="28"/>
-                <w:szCs w:val="28"/>
-                <w:lang w:val="ru-RU"/>
-              </w:rPr>
-              <m:t>, 28</m:t>
-            </m:r>
-            <m:r>
-              <w:rPr>
-                <w:rFonts w:ascii="Cambria Math" w:eastAsiaTheme="minorEastAsia" w:hAnsi="Cambria Math"/>
-                <w:sz w:val="28"/>
-                <w:szCs w:val="28"/>
-                <w:lang w:val="ru-RU"/>
-              </w:rPr>
-              <m:t>8</m:t>
-            </m:r>
-            <m:r>
-              <w:rPr>
-                <w:rFonts w:ascii="Cambria Math" w:eastAsiaTheme="minorEastAsia" w:hAnsi="Cambria Math"/>
-                <w:sz w:val="28"/>
-                <w:szCs w:val="28"/>
-                <w:lang w:val="ru-RU"/>
-              </w:rPr>
-              <m:t>, 23</m:t>
-            </m:r>
-            <m:r>
-              <w:rPr>
-                <w:rFonts w:ascii="Cambria Math" w:eastAsiaTheme="minorEastAsia" w:hAnsi="Cambria Math"/>
-                <w:sz w:val="28"/>
-                <w:szCs w:val="28"/>
-                <w:lang w:val="ru-RU"/>
-              </w:rPr>
-              <m:t>8</m:t>
+              <m:t>2346, 249, 421, 1932, 288, 238</m:t>
             </m:r>
           </m:e>
         </m:d>
@@ -34411,8 +34333,8 @@
                                   <m:e>
                                     <m:d>
                                       <m:dPr>
-                                        <m:begChr m:val="⟨"/>
-                                        <m:endChr m:val="⟩"/>
+                                        <m:begChr m:val="|"/>
+                                        <m:endChr m:val="|"/>
                                         <m:ctrlPr>
                                           <w:rPr>
                                             <w:rFonts w:ascii="Cambria Math" w:hAnsi="Cambria Math"/>
@@ -34441,7 +34363,7 @@
                                                 <w:sz w:val="28"/>
                                                 <w:szCs w:val="28"/>
                                               </w:rPr>
-                                              <m:t>P</m:t>
+                                              <m:t>p</m:t>
                                             </m:r>
                                           </m:e>
                                           <m:sub>
@@ -34451,7 +34373,7 @@
                                                 <w:sz w:val="28"/>
                                                 <w:szCs w:val="28"/>
                                               </w:rPr>
-                                              <m:t>i</m:t>
+                                              <m:t>1</m:t>
                                             </m:r>
                                           </m:sub>
                                           <m:sup>
@@ -34461,7 +34383,7 @@
                                                 <w:sz w:val="28"/>
                                                 <w:szCs w:val="28"/>
                                               </w:rPr>
-                                              <m:t>*-1</m:t>
+                                              <m:t>-1</m:t>
                                             </m:r>
                                           </m:sup>
                                         </m:sSubSup>
@@ -36862,7 +36784,6 @@
           <w:szCs w:val="28"/>
           <w:lang w:val="ru-RU"/>
         </w:rPr>
-        <w:lastRenderedPageBreak/>
         <w:t xml:space="preserve">По формулам (30) и (32) можно вычислить </w:t>
       </w:r>
       <m:oMath>
@@ -37002,6 +36923,7 @@
           <w:szCs w:val="28"/>
           <w:lang w:val="ru-RU"/>
         </w:rPr>
+        <w:lastRenderedPageBreak/>
         <w:t xml:space="preserve"> </w:t>
       </w:r>
       <m:oMath>
@@ -39707,6 +39629,7 @@
           <w:sz w:val="32"/>
           <w:szCs w:val="32"/>
         </w:rPr>
+        <w:lastRenderedPageBreak/>
         <w:t xml:space="preserve">5. </w:t>
       </w:r>
       <w:r>
